--- a/semana 20-25/Config Actuales.docx
+++ b/semana 20-25/Config Actuales.docx
@@ -3,14 +3,110 @@
 <w:document xmlns:wpc="http://schemas.microsoft.com/office/word/2010/wordprocessingCanvas" xmlns:cx="http://schemas.microsoft.com/office/drawing/2014/chartex" xmlns:mc="http://schemas.openxmlformats.org/markup-compatibility/2006" xmlns:o="urn:schemas-microsoft-com:office:office" xmlns:r="http://schemas.openxmlformats.org/officeDocument/2006/relationships" xmlns:m="http://schemas.openxmlformats.org/officeDocument/2006/math" xmlns:v="urn:schemas-microsoft-com:vml" xmlns:wp14="http://schemas.microsoft.com/office/word/2010/wordprocessingDrawing" xmlns:wp="http://schemas.openxmlformats.org/drawingml/2006/wordprocessingDrawing" xmlns:w10="urn:schemas-microsoft-com:office:word" xmlns:w="http://schemas.openxmlformats.org/wordprocessingml/2006/main" xmlns:w14="http://schemas.microsoft.com/office/word/2010/wordml" xmlns:w15="http://schemas.microsoft.com/office/word/2012/wordml" xmlns:w16se="http://schemas.microsoft.com/office/word/2015/wordml/symex" xmlns:wpg="http://schemas.microsoft.com/office/word/2010/wordprocessingGroup" xmlns:wpi="http://schemas.microsoft.com/office/word/2010/wordprocessingInk" xmlns:wne="http://schemas.microsoft.com/office/word/2006/wordml" xmlns:wps="http://schemas.microsoft.com/office/word/2010/wordprocessingShape" mc:Ignorable="w14 w15 w16se wp14">
   <w:body>
     <w:p>
+      <w:pPr>
+        <w:rPr>
+          <w:rFonts w:ascii="Segoe UI" w:hAnsi="Segoe UI" w:cs="Segoe UI"/>
+          <w:color w:val="292929"/>
+          <w:spacing w:val="-4"/>
+          <w:sz w:val="36"/>
+          <w:szCs w:val="36"/>
+          <w:shd w:val="clear" w:color="auto" w:fill="FFFFFF"/>
+        </w:rPr>
+      </w:pPr>
+      <w:bookmarkStart w:id="0" w:name="OLE_LINK1"/>
+      <w:bookmarkStart w:id="1" w:name="OLE_LINK2"/>
+      <w:proofErr w:type="spellStart"/>
+      <w:r>
+        <w:rPr>
+          <w:rFonts w:ascii="Segoe UI" w:hAnsi="Segoe UI" w:cs="Segoe UI"/>
+          <w:color w:val="292929"/>
+          <w:spacing w:val="-4"/>
+          <w:sz w:val="36"/>
+          <w:szCs w:val="36"/>
+          <w:shd w:val="clear" w:color="auto" w:fill="FFFFFF"/>
+        </w:rPr>
+        <w:t>pdc-packages</w:t>
+      </w:r>
+      <w:proofErr w:type="spellEnd"/>
+      <w:r>
+        <w:rPr>
+          <w:rFonts w:ascii="Segoe UI" w:hAnsi="Segoe UI" w:cs="Segoe UI"/>
+          <w:color w:val="292929"/>
+          <w:spacing w:val="-4"/>
+          <w:sz w:val="36"/>
+          <w:szCs w:val="36"/>
+          <w:shd w:val="clear" w:color="auto" w:fill="FFFFFF"/>
+        </w:rPr>
+        <w:t xml:space="preserve"> 0.61</w:t>
+      </w:r>
+    </w:p>
+    <w:p>
+      <w:pPr>
+        <w:rPr>
+          <w:rStyle w:val="link-summary"/>
+          <w:rFonts w:ascii="Segoe UI" w:hAnsi="Segoe UI" w:cs="Segoe UI"/>
+          <w:color w:val="172B4D"/>
+          <w:sz w:val="21"/>
+          <w:szCs w:val="21"/>
+          <w:shd w:val="clear" w:color="auto" w:fill="F4F5F7"/>
+        </w:rPr>
+      </w:pPr>
       <w:hyperlink r:id="rId4" w:history="1">
         <w:r>
           <w:rPr>
             <w:rStyle w:val="Hipervnculo"/>
+            <w:rFonts w:ascii="Segoe UI" w:hAnsi="Segoe UI" w:cs="Segoe UI"/>
+            <w:color w:val="312E33"/>
+            <w:sz w:val="21"/>
+            <w:szCs w:val="21"/>
+            <w:shd w:val="clear" w:color="auto" w:fill="F4F5F7"/>
           </w:rPr>
-          <w:t>http://savigne.claro.amx:8080/browse/PPC-1214</w:t>
+          <w:t>PPC-1214</w:t>
         </w:r>
       </w:hyperlink>
+      <w:r>
+        <w:rPr>
+          <w:rFonts w:ascii="Segoe UI" w:hAnsi="Segoe UI" w:cs="Segoe UI"/>
+          <w:color w:val="172B4D"/>
+          <w:sz w:val="21"/>
+          <w:szCs w:val="21"/>
+          <w:shd w:val="clear" w:color="auto" w:fill="F4F5F7"/>
+        </w:rPr>
+        <w:t> </w:t>
+      </w:r>
+      <w:r>
+        <w:rPr>
+          <w:rStyle w:val="link-summary"/>
+          <w:rFonts w:ascii="Segoe UI" w:hAnsi="Segoe UI" w:cs="Segoe UI"/>
+          <w:color w:val="172B4D"/>
+          <w:sz w:val="21"/>
+          <w:szCs w:val="21"/>
+          <w:shd w:val="clear" w:color="auto" w:fill="F4F5F7"/>
+        </w:rPr>
+        <w:t xml:space="preserve">Obtener Oferta </w:t>
+      </w:r>
+      <w:r>
+        <w:rPr>
+          <w:rStyle w:val="link-summary"/>
+          <w:rFonts w:ascii="Segoe UI" w:hAnsi="Segoe UI" w:cs="Segoe UI"/>
+          <w:color w:val="172B4D"/>
+          <w:sz w:val="21"/>
+          <w:szCs w:val="21"/>
+          <w:shd w:val="clear" w:color="auto" w:fill="F4F5F7"/>
+        </w:rPr>
+        <w:t>–</w:t>
+      </w:r>
+      <w:r>
+        <w:rPr>
+          <w:rStyle w:val="link-summary"/>
+          <w:rFonts w:ascii="Segoe UI" w:hAnsi="Segoe UI" w:cs="Segoe UI"/>
+          <w:color w:val="172B4D"/>
+          <w:sz w:val="21"/>
+          <w:szCs w:val="21"/>
+          <w:shd w:val="clear" w:color="auto" w:fill="F4F5F7"/>
+        </w:rPr>
+        <w:t xml:space="preserve"> OK</w:t>
+      </w:r>
     </w:p>
     <w:p>
       <w:hyperlink r:id="rId5" w:history="1">
@@ -18,7 +114,7 @@
           <w:rPr>
             <w:rStyle w:val="Hipervnculo"/>
           </w:rPr>
-          <w:t>http://savigne.claro.amx:8080/browse/PPC-1343</w:t>
+          <w:t>http://savigne.claro.amx:8080/browse/PPC-1361</w:t>
         </w:r>
       </w:hyperlink>
     </w:p>
@@ -28,13 +124,353 @@
           <w:rPr>
             <w:rStyle w:val="Hipervnculo"/>
           </w:rPr>
-          <w:t>http://savigne.claro.amx:8080/browse/PPC-1334</w:t>
+          <w:t>http://savigne.claro.amx:8080/browse/PPC-1214</w:t>
         </w:r>
       </w:hyperlink>
     </w:p>
+    <w:p/>
+    <w:p/>
+    <w:p/>
     <w:p>
-      <w:bookmarkStart w:id="0" w:name="_GoBack"/>
-      <w:bookmarkEnd w:id="0"/>
+      <w:hyperlink r:id="rId7" w:history="1">
+        <w:r>
+          <w:rPr>
+            <w:rStyle w:val="Hipervnculo"/>
+          </w:rPr>
+          <w:t>http://savigne.claro.amx:8080/browse/PPC-1214</w:t>
+        </w:r>
+      </w:hyperlink>
+    </w:p>
+    <w:bookmarkStart w:id="2" w:name="OLE_LINK3"/>
+    <w:bookmarkStart w:id="3" w:name="OLE_LINK4"/>
+    <w:bookmarkEnd w:id="0"/>
+    <w:bookmarkEnd w:id="1"/>
+    <w:p>
+      <w:r>
+        <w:fldChar w:fldCharType="begin"/>
+      </w:r>
+      <w:r>
+        <w:instrText xml:space="preserve"> HYPERLINK "http://savigne.claro.amx:8080/browse/PPC-1343" </w:instrText>
+      </w:r>
+      <w:r>
+        <w:fldChar w:fldCharType="separate"/>
+      </w:r>
+      <w:r>
+        <w:rPr>
+          <w:rStyle w:val="Hipervnculo"/>
+        </w:rPr>
+        <w:t>http://savigne.claro.amx:8080/browse/PPC-1343</w:t>
+      </w:r>
+      <w:r>
+        <w:rPr>
+          <w:rStyle w:val="Hipervnculo"/>
+        </w:rPr>
+        <w:fldChar w:fldCharType="end"/>
+      </w:r>
+    </w:p>
+    <w:bookmarkEnd w:id="2"/>
+    <w:bookmarkEnd w:id="3"/>
+    <w:p>
+      <w:r>
+        <w:fldChar w:fldCharType="begin"/>
+      </w:r>
+      <w:r>
+        <w:instrText xml:space="preserve"> HYPERLINK "http://savigne.claro.amx:8080/browse/PPC-1334" </w:instrText>
+      </w:r>
+      <w:r>
+        <w:fldChar w:fldCharType="separate"/>
+      </w:r>
+      <w:r>
+        <w:rPr>
+          <w:rStyle w:val="Hipervnculo"/>
+        </w:rPr>
+        <w:t>http://savigne.claro.amx:8080/browse/PPC-1334</w:t>
+      </w:r>
+      <w:r>
+        <w:rPr>
+          <w:rStyle w:val="Hipervnculo"/>
+        </w:rPr>
+        <w:fldChar w:fldCharType="end"/>
+      </w:r>
+    </w:p>
+    <w:p/>
+    <w:p/>
+    <w:p>
+      <w:pPr>
+        <w:rPr>
+          <w:rFonts w:ascii="Segoe UI" w:hAnsi="Segoe UI" w:cs="Segoe UI"/>
+          <w:color w:val="292929"/>
+          <w:spacing w:val="-4"/>
+          <w:sz w:val="36"/>
+          <w:szCs w:val="36"/>
+          <w:shd w:val="clear" w:color="auto" w:fill="FFFFFF"/>
+        </w:rPr>
+      </w:pPr>
+      <w:proofErr w:type="spellStart"/>
+      <w:r>
+        <w:rPr>
+          <w:rFonts w:ascii="Segoe UI" w:hAnsi="Segoe UI" w:cs="Segoe UI"/>
+          <w:color w:val="292929"/>
+          <w:spacing w:val="-4"/>
+          <w:sz w:val="36"/>
+          <w:szCs w:val="36"/>
+          <w:shd w:val="clear" w:color="auto" w:fill="FFFFFF"/>
+        </w:rPr>
+        <w:t>pdc-frontend</w:t>
+      </w:r>
+      <w:proofErr w:type="spellEnd"/>
+      <w:r>
+        <w:rPr>
+          <w:rFonts w:ascii="Segoe UI" w:hAnsi="Segoe UI" w:cs="Segoe UI"/>
+          <w:color w:val="292929"/>
+          <w:spacing w:val="-4"/>
+          <w:sz w:val="36"/>
+          <w:szCs w:val="36"/>
+          <w:shd w:val="clear" w:color="auto" w:fill="FFFFFF"/>
+        </w:rPr>
+        <w:t xml:space="preserve"> 0.140</w:t>
+      </w:r>
+    </w:p>
+    <w:bookmarkStart w:id="4" w:name="OLE_LINK5"/>
+    <w:bookmarkStart w:id="5" w:name="_GoBack"/>
+    <w:p>
+      <w:r>
+        <w:fldChar w:fldCharType="begin"/>
+      </w:r>
+      <w:r>
+        <w:instrText xml:space="preserve"> HYPERLINK "http://savigne.claro.amx:8080/browse/PPC-1343" </w:instrText>
+      </w:r>
+      <w:r>
+        <w:fldChar w:fldCharType="separate"/>
+      </w:r>
+      <w:r>
+        <w:rPr>
+          <w:rStyle w:val="Hipervnculo"/>
+        </w:rPr>
+        <w:t>http://savigne.claro.amx:8080/browse/PPC-1343</w:t>
+      </w:r>
+      <w:r>
+        <w:fldChar w:fldCharType="end"/>
+      </w:r>
+    </w:p>
+    <w:bookmarkEnd w:id="4"/>
+    <w:bookmarkEnd w:id="5"/>
+    <w:p/>
+    <w:p>
+      <w:pPr>
+        <w:rPr>
+          <w:rStyle w:val="link-summary"/>
+          <w:rFonts w:ascii="Segoe UI" w:hAnsi="Segoe UI" w:cs="Segoe UI"/>
+          <w:color w:val="172B4D"/>
+          <w:sz w:val="21"/>
+          <w:szCs w:val="21"/>
+          <w:shd w:val="clear" w:color="auto" w:fill="F4F5F7"/>
+        </w:rPr>
+      </w:pPr>
+      <w:r>
+        <w:rPr>
+          <w:rFonts w:ascii="Segoe UI" w:hAnsi="Segoe UI" w:cs="Segoe UI"/>
+          <w:color w:val="172B4D"/>
+          <w:sz w:val="21"/>
+          <w:szCs w:val="21"/>
+          <w:shd w:val="clear" w:color="auto" w:fill="F4F5F7"/>
+        </w:rPr>
+        <w:t> </w:t>
+      </w:r>
+      <w:hyperlink r:id="rId8" w:history="1">
+        <w:r>
+          <w:rPr>
+            <w:rStyle w:val="Hipervnculo"/>
+            <w:rFonts w:ascii="Segoe UI" w:hAnsi="Segoe UI" w:cs="Segoe UI"/>
+            <w:color w:val="312E33"/>
+            <w:sz w:val="21"/>
+            <w:szCs w:val="21"/>
+            <w:shd w:val="clear" w:color="auto" w:fill="F4F5F7"/>
+          </w:rPr>
+          <w:t>PPC-1306</w:t>
+        </w:r>
+      </w:hyperlink>
+      <w:r>
+        <w:rPr>
+          <w:rFonts w:ascii="Segoe UI" w:hAnsi="Segoe UI" w:cs="Segoe UI"/>
+          <w:color w:val="172B4D"/>
+          <w:sz w:val="21"/>
+          <w:szCs w:val="21"/>
+          <w:shd w:val="clear" w:color="auto" w:fill="F4F5F7"/>
+        </w:rPr>
+        <w:t> </w:t>
+      </w:r>
+      <w:r>
+        <w:rPr>
+          <w:rStyle w:val="link-summary"/>
+          <w:rFonts w:ascii="Segoe UI" w:hAnsi="Segoe UI" w:cs="Segoe UI"/>
+          <w:color w:val="172B4D"/>
+          <w:sz w:val="21"/>
+          <w:szCs w:val="21"/>
+          <w:shd w:val="clear" w:color="auto" w:fill="F4F5F7"/>
+        </w:rPr>
+        <w:t xml:space="preserve">Cambio orden packs CR de UY </w:t>
+      </w:r>
+      <w:r>
+        <w:rPr>
+          <w:rStyle w:val="link-summary"/>
+          <w:rFonts w:ascii="Segoe UI" w:hAnsi="Segoe UI" w:cs="Segoe UI"/>
+          <w:color w:val="172B4D"/>
+          <w:sz w:val="21"/>
+          <w:szCs w:val="21"/>
+          <w:shd w:val="clear" w:color="auto" w:fill="F4F5F7"/>
+        </w:rPr>
+        <w:t>–</w:t>
+      </w:r>
+      <w:r>
+        <w:rPr>
+          <w:rStyle w:val="link-summary"/>
+          <w:rFonts w:ascii="Segoe UI" w:hAnsi="Segoe UI" w:cs="Segoe UI"/>
+          <w:color w:val="172B4D"/>
+          <w:sz w:val="21"/>
+          <w:szCs w:val="21"/>
+          <w:shd w:val="clear" w:color="auto" w:fill="F4F5F7"/>
+        </w:rPr>
+        <w:t xml:space="preserve"> OK</w:t>
+      </w:r>
+      <w:r>
+        <w:rPr>
+          <w:rStyle w:val="link-summary"/>
+          <w:rFonts w:ascii="Segoe UI" w:hAnsi="Segoe UI" w:cs="Segoe UI"/>
+          <w:color w:val="172B4D"/>
+          <w:sz w:val="21"/>
+          <w:szCs w:val="21"/>
+          <w:shd w:val="clear" w:color="auto" w:fill="F4F5F7"/>
+        </w:rPr>
+        <w:t xml:space="preserve"> </w:t>
+      </w:r>
+    </w:p>
+    <w:p>
+      <w:pPr>
+        <w:rPr>
+          <w:rStyle w:val="link-summary"/>
+          <w:rFonts w:ascii="Segoe UI" w:hAnsi="Segoe UI" w:cs="Segoe UI"/>
+          <w:color w:val="172B4D"/>
+          <w:sz w:val="21"/>
+          <w:szCs w:val="21"/>
+          <w:shd w:val="clear" w:color="auto" w:fill="FFFFFF"/>
+        </w:rPr>
+      </w:pPr>
+      <w:r>
+        <w:rPr>
+          <w:rFonts w:ascii="Segoe UI" w:hAnsi="Segoe UI" w:cs="Segoe UI"/>
+          <w:color w:val="172B4D"/>
+          <w:sz w:val="21"/>
+          <w:szCs w:val="21"/>
+          <w:shd w:val="clear" w:color="auto" w:fill="FFFFFF"/>
+        </w:rPr>
+        <w:t> </w:t>
+      </w:r>
+      <w:hyperlink r:id="rId9" w:history="1">
+        <w:r>
+          <w:rPr>
+            <w:rStyle w:val="Hipervnculo"/>
+            <w:rFonts w:ascii="Segoe UI" w:hAnsi="Segoe UI" w:cs="Segoe UI"/>
+            <w:color w:val="312E33"/>
+            <w:sz w:val="21"/>
+            <w:szCs w:val="21"/>
+            <w:shd w:val="clear" w:color="auto" w:fill="FFFFFF"/>
+          </w:rPr>
+          <w:t>PPC-1339</w:t>
+        </w:r>
+      </w:hyperlink>
+      <w:r>
+        <w:rPr>
+          <w:rFonts w:ascii="Segoe UI" w:hAnsi="Segoe UI" w:cs="Segoe UI"/>
+          <w:color w:val="172B4D"/>
+          <w:sz w:val="21"/>
+          <w:szCs w:val="21"/>
+          <w:shd w:val="clear" w:color="auto" w:fill="FFFFFF"/>
+        </w:rPr>
+        <w:t> </w:t>
+      </w:r>
+      <w:r>
+        <w:rPr>
+          <w:rStyle w:val="link-summary"/>
+          <w:rFonts w:ascii="Segoe UI" w:hAnsi="Segoe UI" w:cs="Segoe UI"/>
+          <w:color w:val="172B4D"/>
+          <w:sz w:val="21"/>
+          <w:szCs w:val="21"/>
+          <w:shd w:val="clear" w:color="auto" w:fill="FFFFFF"/>
+        </w:rPr>
+        <w:t xml:space="preserve">Mensajes de error de Presta Pack </w:t>
+      </w:r>
+      <w:r>
+        <w:rPr>
+          <w:rStyle w:val="link-summary"/>
+          <w:rFonts w:ascii="Segoe UI" w:hAnsi="Segoe UI" w:cs="Segoe UI"/>
+          <w:color w:val="172B4D"/>
+          <w:sz w:val="21"/>
+          <w:szCs w:val="21"/>
+          <w:shd w:val="clear" w:color="auto" w:fill="FFFFFF"/>
+        </w:rPr>
+        <w:t>–</w:t>
+      </w:r>
+      <w:r>
+        <w:rPr>
+          <w:rStyle w:val="link-summary"/>
+          <w:rFonts w:ascii="Segoe UI" w:hAnsi="Segoe UI" w:cs="Segoe UI"/>
+          <w:color w:val="172B4D"/>
+          <w:sz w:val="21"/>
+          <w:szCs w:val="21"/>
+          <w:shd w:val="clear" w:color="auto" w:fill="FFFFFF"/>
+        </w:rPr>
+        <w:t xml:space="preserve"> OK</w:t>
+      </w:r>
+    </w:p>
+    <w:p>
+      <w:hyperlink r:id="rId10" w:history="1">
+        <w:r>
+          <w:rPr>
+            <w:rStyle w:val="Hipervnculo"/>
+            <w:rFonts w:ascii="Segoe UI" w:hAnsi="Segoe UI" w:cs="Segoe UI"/>
+            <w:color w:val="312E33"/>
+            <w:sz w:val="21"/>
+            <w:szCs w:val="21"/>
+            <w:shd w:val="clear" w:color="auto" w:fill="F4F5F7"/>
+          </w:rPr>
+          <w:t>PPC-1350</w:t>
+        </w:r>
+      </w:hyperlink>
+      <w:r>
+        <w:rPr>
+          <w:rFonts w:ascii="Segoe UI" w:hAnsi="Segoe UI" w:cs="Segoe UI"/>
+          <w:color w:val="172B4D"/>
+          <w:sz w:val="21"/>
+          <w:szCs w:val="21"/>
+          <w:shd w:val="clear" w:color="auto" w:fill="F4F5F7"/>
+        </w:rPr>
+        <w:t> </w:t>
+      </w:r>
+      <w:r>
+        <w:rPr>
+          <w:rStyle w:val="link-summary"/>
+          <w:rFonts w:ascii="Segoe UI" w:hAnsi="Segoe UI" w:cs="Segoe UI"/>
+          <w:color w:val="172B4D"/>
+          <w:sz w:val="21"/>
+          <w:szCs w:val="21"/>
+          <w:shd w:val="clear" w:color="auto" w:fill="F4F5F7"/>
+        </w:rPr>
+        <w:t xml:space="preserve">Visualizar banner de </w:t>
+      </w:r>
+      <w:proofErr w:type="spellStart"/>
+      <w:r>
+        <w:rPr>
+          <w:rStyle w:val="link-summary"/>
+          <w:rFonts w:ascii="Segoe UI" w:hAnsi="Segoe UI" w:cs="Segoe UI"/>
+          <w:color w:val="172B4D"/>
+          <w:sz w:val="21"/>
+          <w:szCs w:val="21"/>
+          <w:shd w:val="clear" w:color="auto" w:fill="F4F5F7"/>
+        </w:rPr>
+        <w:t>Whatsapp</w:t>
+      </w:r>
+      <w:proofErr w:type="spellEnd"/>
     </w:p>
     <w:sectPr>
       <w:pgSz w:w="11906" w:h="16838"/>
@@ -479,6 +915,11 @@
       <w:u w:val="single"/>
     </w:rPr>
   </w:style>
+  <w:style w:type="character" w:customStyle="1" w:styleId="link-summary">
+    <w:name w:val="link-summary"/>
+    <w:basedOn w:val="Fuentedeprrafopredeter"/>
+    <w:rsid w:val="00DE1390"/>
+  </w:style>
 </w:styles>
 </file>
 
